--- a/Capstone Project 1/Speed Dating Final Draft.docx
+++ b/Capstone Project 1/Speed Dating Final Draft.docx
@@ -2579,7 +2579,7 @@
         <w:t>, we want</w:t>
       </w:r>
       <w:r>
-        <w:t xml:space="preserve"> to see if some of the older daters struggled to find matches.</w:t>
+        <w:t xml:space="preserve"> to see if the older daters struggled to find matches.</w:t>
       </w:r>
       <w:r>
         <w:t xml:space="preserve">  </w:t>
@@ -2590,11 +2590,6 @@
       <w:r>
         <w:t>we separate</w:t>
       </w:r>
-      <w:r>
-        <w:t>d</w:t>
-      </w:r>
-      <w:bookmarkStart w:id="0" w:name="_GoBack"/>
-      <w:bookmarkEnd w:id="0"/>
       <w:r>
         <w:t xml:space="preserve"> the daters into three </w:t>
       </w:r>
@@ -2752,12 +2747,6 @@
         <w:t xml:space="preserve">This </w:t>
       </w:r>
       <w:r>
-        <w:t>is</w:t>
-      </w:r>
-      <w:r>
-        <w:t xml:space="preserve"> interesting, and it </w:t>
-      </w:r>
-      <w:r>
         <w:t>leads us</w:t>
       </w:r>
       <w:r>
@@ -2838,6 +2827,8 @@
       <w:r>
         <w:t xml:space="preserve"> in pink is when the female was older.</w:t>
       </w:r>
+      <w:bookmarkStart w:id="0" w:name="_GoBack"/>
+      <w:bookmarkEnd w:id="0"/>
     </w:p>
     <w:p/>
     <w:p>
@@ -4127,12 +4118,14 @@
                 <w:b/>
               </w:rPr>
             </w:pPr>
+            <w:proofErr w:type="spellStart"/>
             <w:r>
               <w:rPr>
                 <w:b/>
               </w:rPr>
               <w:t>tv</w:t>
             </w:r>
+            <w:proofErr w:type="spellEnd"/>
           </w:p>
         </w:tc>
         <w:tc>
@@ -4200,12 +4193,14 @@
                 <w:b/>
               </w:rPr>
             </w:pPr>
+            <w:proofErr w:type="spellStart"/>
             <w:r>
               <w:rPr>
                 <w:b/>
               </w:rPr>
               <w:t>tvsports</w:t>
             </w:r>
+            <w:proofErr w:type="spellEnd"/>
           </w:p>
         </w:tc>
         <w:tc>
@@ -4586,12 +4581,14 @@
       <w:r>
         <w:t xml:space="preserve"> for clubbing, labeled </w:t>
       </w:r>
+      <w:proofErr w:type="spellStart"/>
       <w:r>
         <w:rPr>
           <w:i/>
         </w:rPr>
         <w:t>clubbing_com</w:t>
       </w:r>
+      <w:proofErr w:type="spellEnd"/>
       <w:r>
         <w:t>.</w:t>
       </w:r>
@@ -4684,12 +4681,14 @@
       <w:r>
         <w:t xml:space="preserve"> dates where the </w:t>
       </w:r>
+      <w:proofErr w:type="spellStart"/>
       <w:r>
         <w:rPr>
           <w:i/>
         </w:rPr>
         <w:t>clubbing_com</w:t>
       </w:r>
+      <w:proofErr w:type="spellEnd"/>
       <w:r>
         <w:t xml:space="preserve"> is 90 or higher.</w:t>
       </w:r>
@@ -5003,12 +5002,14 @@
                 <w:b/>
               </w:rPr>
             </w:pPr>
+            <w:proofErr w:type="spellStart"/>
             <w:r>
               <w:rPr>
                 <w:b/>
               </w:rPr>
               <w:t>go_out</w:t>
             </w:r>
+            <w:proofErr w:type="spellEnd"/>
           </w:p>
         </w:tc>
         <w:tc>
@@ -5146,12 +5147,14 @@
                 <w:b/>
               </w:rPr>
             </w:pPr>
+            <w:proofErr w:type="spellStart"/>
             <w:r>
               <w:rPr>
                 <w:b/>
               </w:rPr>
               <w:t>exphappy</w:t>
             </w:r>
+            <w:proofErr w:type="spellEnd"/>
           </w:p>
         </w:tc>
         <w:tc>
@@ -5220,12 +5223,14 @@
                 <w:b/>
               </w:rPr>
             </w:pPr>
+            <w:proofErr w:type="spellStart"/>
             <w:r>
               <w:rPr>
                 <w:b/>
               </w:rPr>
               <w:t>imprelig</w:t>
             </w:r>
+            <w:proofErr w:type="spellEnd"/>
           </w:p>
         </w:tc>
         <w:tc>
@@ -5290,12 +5295,14 @@
                 <w:b/>
               </w:rPr>
             </w:pPr>
+            <w:proofErr w:type="spellStart"/>
             <w:r>
               <w:rPr>
                 <w:b/>
               </w:rPr>
               <w:t>imprace</w:t>
             </w:r>
+            <w:proofErr w:type="spellEnd"/>
           </w:p>
         </w:tc>
         <w:tc>
@@ -5993,20 +6000,36 @@
       <w:r>
         <w:t xml:space="preserve">is what we want to predict, but the variables </w:t>
       </w:r>
+      <w:proofErr w:type="spellStart"/>
       <w:r>
         <w:rPr>
           <w:i/>
         </w:rPr>
-        <w:t xml:space="preserve">dec </w:t>
+        <w:t>dec</w:t>
+      </w:r>
+      <w:proofErr w:type="spellEnd"/>
+      <w:r>
+        <w:rPr>
+          <w:i/>
+        </w:rPr>
+        <w:t xml:space="preserve"> </w:t>
       </w:r>
       <w:r>
         <w:t xml:space="preserve">and </w:t>
       </w:r>
+      <w:proofErr w:type="spellStart"/>
       <w:r>
         <w:rPr>
           <w:i/>
         </w:rPr>
-        <w:t xml:space="preserve">dec_o </w:t>
+        <w:t>dec_o</w:t>
+      </w:r>
+      <w:proofErr w:type="spellEnd"/>
+      <w:r>
+        <w:rPr>
+          <w:i/>
+        </w:rPr>
+        <w:t xml:space="preserve"> </w:t>
       </w:r>
       <w:r>
         <w:t xml:space="preserve">make up the </w:t>
@@ -6051,19 +6074,44 @@
         </w:rPr>
         <w:t xml:space="preserve"> the fields </w:t>
       </w:r>
+      <w:proofErr w:type="spellStart"/>
       <w:r>
         <w:rPr>
           <w:b/>
           <w:i/>
         </w:rPr>
-        <w:t>dec, dec_</w:t>
-      </w:r>
+        <w:t>dec</w:t>
+      </w:r>
+      <w:proofErr w:type="spellEnd"/>
       <w:r>
         <w:rPr>
           <w:b/>
           <w:i/>
         </w:rPr>
-        <w:t xml:space="preserve">o, </w:t>
+        <w:t xml:space="preserve">, </w:t>
+      </w:r>
+      <w:proofErr w:type="spellStart"/>
+      <w:r>
+        <w:rPr>
+          <w:b/>
+          <w:i/>
+        </w:rPr>
+        <w:t>dec_</w:t>
+      </w:r>
+      <w:r>
+        <w:rPr>
+          <w:b/>
+          <w:i/>
+        </w:rPr>
+        <w:t>o</w:t>
+      </w:r>
+      <w:proofErr w:type="spellEnd"/>
+      <w:r>
+        <w:rPr>
+          <w:b/>
+          <w:i/>
+        </w:rPr>
+        <w:t xml:space="preserve">, </w:t>
       </w:r>
       <w:r>
         <w:rPr>
@@ -7050,12 +7098,14 @@
                 <w:b/>
               </w:rPr>
             </w:pPr>
+            <w:proofErr w:type="spellStart"/>
             <w:r>
               <w:rPr>
                 <w:b/>
               </w:rPr>
               <w:t>clubbing_com</w:t>
             </w:r>
+            <w:proofErr w:type="spellEnd"/>
           </w:p>
         </w:tc>
         <w:tc>
@@ -7094,12 +7144,14 @@
                 <w:b/>
               </w:rPr>
             </w:pPr>
+            <w:proofErr w:type="spellStart"/>
             <w:r>
               <w:rPr>
                 <w:b/>
               </w:rPr>
               <w:t>yoga_com</w:t>
             </w:r>
+            <w:proofErr w:type="spellEnd"/>
           </w:p>
         </w:tc>
         <w:tc>
@@ -7139,12 +7191,14 @@
                 <w:b/>
               </w:rPr>
             </w:pPr>
+            <w:proofErr w:type="spellStart"/>
             <w:r>
               <w:rPr>
                 <w:b/>
               </w:rPr>
               <w:t>date_com</w:t>
             </w:r>
+            <w:proofErr w:type="spellEnd"/>
           </w:p>
         </w:tc>
         <w:tc>
@@ -7183,12 +7237,14 @@
                 <w:b/>
               </w:rPr>
             </w:pPr>
+            <w:proofErr w:type="spellStart"/>
             <w:r>
               <w:rPr>
                 <w:b/>
               </w:rPr>
               <w:t>exercise_com</w:t>
             </w:r>
+            <w:proofErr w:type="spellEnd"/>
           </w:p>
         </w:tc>
         <w:tc>
@@ -7228,12 +7284,14 @@
                 <w:b/>
               </w:rPr>
             </w:pPr>
+            <w:proofErr w:type="spellStart"/>
             <w:r>
               <w:rPr>
                 <w:b/>
               </w:rPr>
               <w:t>shopping_com</w:t>
             </w:r>
+            <w:proofErr w:type="spellEnd"/>
           </w:p>
         </w:tc>
         <w:tc>
@@ -7272,12 +7330,14 @@
                 <w:b/>
               </w:rPr>
             </w:pPr>
+            <w:proofErr w:type="spellStart"/>
             <w:r>
               <w:rPr>
                 <w:b/>
               </w:rPr>
               <w:t>concerts_com</w:t>
             </w:r>
+            <w:proofErr w:type="spellEnd"/>
           </w:p>
         </w:tc>
         <w:tc>
@@ -7317,12 +7377,14 @@
                 <w:b/>
               </w:rPr>
             </w:pPr>
+            <w:proofErr w:type="spellStart"/>
             <w:r>
               <w:rPr>
                 <w:b/>
               </w:rPr>
               <w:t>hiking_com</w:t>
             </w:r>
+            <w:proofErr w:type="spellEnd"/>
           </w:p>
         </w:tc>
         <w:tc>
@@ -7406,12 +7468,14 @@
                 <w:b/>
               </w:rPr>
             </w:pPr>
+            <w:proofErr w:type="spellStart"/>
             <w:r>
               <w:rPr>
                 <w:b/>
               </w:rPr>
               <w:t>pid</w:t>
             </w:r>
+            <w:proofErr w:type="spellEnd"/>
           </w:p>
         </w:tc>
         <w:tc>
@@ -7450,12 +7514,14 @@
                 <w:b/>
               </w:rPr>
             </w:pPr>
+            <w:proofErr w:type="spellStart"/>
             <w:r>
               <w:rPr>
                 <w:b/>
               </w:rPr>
               <w:t>exphappy_com</w:t>
             </w:r>
+            <w:proofErr w:type="spellEnd"/>
           </w:p>
         </w:tc>
         <w:tc>
@@ -7497,12 +7563,14 @@
       <w:r>
         <w:t>) and 1 combined preference (</w:t>
       </w:r>
+      <w:proofErr w:type="spellStart"/>
       <w:r>
         <w:rPr>
           <w:i/>
         </w:rPr>
         <w:t>exphappy_com</w:t>
       </w:r>
+      <w:proofErr w:type="spellEnd"/>
       <w:r>
         <w:t>).  The 9</w:t>
       </w:r>
@@ -7515,12 +7583,14 @@
       <w:r>
         <w:t xml:space="preserve"> most important feature is </w:t>
       </w:r>
+      <w:proofErr w:type="spellStart"/>
       <w:r>
         <w:rPr>
           <w:i/>
         </w:rPr>
         <w:t>pid</w:t>
       </w:r>
+      <w:proofErr w:type="spellEnd"/>
       <w:r>
         <w:t xml:space="preserve">, which is </w:t>
       </w:r>
@@ -8417,11 +8487,32 @@
         <w:t>eters we will</w:t>
       </w:r>
       <w:r>
-        <w:t xml:space="preserve"> tune are: n_estimat</w:t>
-      </w:r>
-      <w:r>
-        <w:t>ors, min_samples_leaf, and max_features</w:t>
-      </w:r>
+        <w:t xml:space="preserve"> tune are: </w:t>
+      </w:r>
+      <w:proofErr w:type="spellStart"/>
+      <w:r>
+        <w:t>n_estimat</w:t>
+      </w:r>
+      <w:r>
+        <w:t>ors</w:t>
+      </w:r>
+      <w:proofErr w:type="spellEnd"/>
+      <w:r>
+        <w:t xml:space="preserve">, </w:t>
+      </w:r>
+      <w:proofErr w:type="spellStart"/>
+      <w:r>
+        <w:t>min_samples_leaf</w:t>
+      </w:r>
+      <w:proofErr w:type="spellEnd"/>
+      <w:r>
+        <w:t xml:space="preserve">, and </w:t>
+      </w:r>
+      <w:proofErr w:type="spellStart"/>
+      <w:r>
+        <w:t>max_features</w:t>
+      </w:r>
+      <w:proofErr w:type="spellEnd"/>
       <w:r>
         <w:t>.</w:t>
       </w:r>
@@ -8441,12 +8532,14 @@
           <w:numId w:val="32"/>
         </w:numPr>
       </w:pPr>
+      <w:proofErr w:type="spellStart"/>
       <w:r>
         <w:rPr>
           <w:b/>
         </w:rPr>
         <w:t>n_estimators</w:t>
       </w:r>
+      <w:proofErr w:type="spellEnd"/>
       <w:r>
         <w:t xml:space="preserve"> – </w:t>
       </w:r>
@@ -8480,12 +8573,14 @@
           <w:numId w:val="32"/>
         </w:numPr>
       </w:pPr>
+      <w:proofErr w:type="spellStart"/>
       <w:r>
         <w:rPr>
           <w:b/>
         </w:rPr>
         <w:t>min_samples_leaf</w:t>
       </w:r>
+      <w:proofErr w:type="spellEnd"/>
       <w:r>
         <w:t xml:space="preserve"> – </w:t>
       </w:r>
@@ -8501,12 +8596,14 @@
           <w:numId w:val="32"/>
         </w:numPr>
       </w:pPr>
+      <w:proofErr w:type="spellStart"/>
       <w:r>
         <w:rPr>
           <w:b/>
         </w:rPr>
         <w:t>max_features</w:t>
       </w:r>
+      <w:proofErr w:type="spellEnd"/>
       <w:r>
         <w:t xml:space="preserve"> – </w:t>
       </w:r>
@@ -8518,7 +8615,20 @@
     <w:p>
       <w:r>
         <w:tab/>
-        <w:t>Often when tuning the N_estimators parameter, it is worthwhile to consider the trade-off between accuracy and computational speed</w:t>
+        <w:t xml:space="preserve">Often when tuning the </w:t>
+      </w:r>
+      <w:proofErr w:type="spellStart"/>
+      <w:r>
+        <w:t>N_</w:t>
+      </w:r>
+      <w:proofErr w:type="gramStart"/>
+      <w:r>
+        <w:t>estimators</w:t>
+      </w:r>
+      <w:proofErr w:type="spellEnd"/>
+      <w:proofErr w:type="gramEnd"/>
+      <w:r>
+        <w:t xml:space="preserve"> parameter, it is worthwhile to consider the trade-off between accuracy and computational speed</w:t>
       </w:r>
       <w:r>
         <w:t>.</w:t>
@@ -8532,11 +8642,32 @@
       <w:r>
         <w:t xml:space="preserve">Our final step here is to use </w:t>
       </w:r>
-      <w:r>
-        <w:t>sci-kit learn’</w:t>
-      </w:r>
-      <w:r>
-        <w:t>s GridSearchCV tool to</w:t>
+      <w:proofErr w:type="spellStart"/>
+      <w:r>
+        <w:t>sci</w:t>
+      </w:r>
+      <w:proofErr w:type="spellEnd"/>
+      <w:r>
+        <w:t xml:space="preserve">-kit </w:t>
+      </w:r>
+      <w:proofErr w:type="spellStart"/>
+      <w:r>
+        <w:t>learn’</w:t>
+      </w:r>
+      <w:r>
+        <w:t>s</w:t>
+      </w:r>
+      <w:proofErr w:type="spellEnd"/>
+      <w:r>
+        <w:t xml:space="preserve"> </w:t>
+      </w:r>
+      <w:proofErr w:type="spellStart"/>
+      <w:r>
+        <w:t>GridSearchCV</w:t>
+      </w:r>
+      <w:proofErr w:type="spellEnd"/>
+      <w:r>
+        <w:t xml:space="preserve"> tool to</w:t>
       </w:r>
       <w:r>
         <w:t xml:space="preserve"> find our op</w:t>
@@ -8554,6 +8685,7 @@
           <w:numId w:val="31"/>
         </w:numPr>
       </w:pPr>
+      <w:proofErr w:type="spellStart"/>
       <w:r>
         <w:rPr>
           <w:b/>
@@ -8566,6 +8698,7 @@
         </w:rPr>
         <w:t>_estimators</w:t>
       </w:r>
+      <w:proofErr w:type="spellEnd"/>
       <w:r>
         <w:t xml:space="preserve"> = 100</w:t>
       </w:r>
@@ -8578,6 +8711,7 @@
           <w:numId w:val="31"/>
         </w:numPr>
       </w:pPr>
+      <w:proofErr w:type="spellStart"/>
       <w:r>
         <w:rPr>
           <w:b/>
@@ -8590,6 +8724,7 @@
         </w:rPr>
         <w:t>in_samples_leaf</w:t>
       </w:r>
+      <w:proofErr w:type="spellEnd"/>
       <w:r>
         <w:t xml:space="preserve"> = 1</w:t>
       </w:r>
@@ -8602,6 +8737,7 @@
           <w:numId w:val="31"/>
         </w:numPr>
       </w:pPr>
+      <w:proofErr w:type="spellStart"/>
       <w:r>
         <w:rPr>
           <w:b/>
@@ -8614,6 +8750,7 @@
         </w:rPr>
         <w:t>ax_features</w:t>
       </w:r>
+      <w:proofErr w:type="spellEnd"/>
       <w:r>
         <w:t xml:space="preserve"> = </w:t>
       </w:r>
@@ -8981,7 +9118,21 @@
               <w:rPr>
                 <w:color w:val="auto"/>
               </w:rPr>
-              <w:t xml:space="preserve"> params)</w:t>
+              <w:t xml:space="preserve"> </w:t>
+            </w:r>
+            <w:proofErr w:type="spellStart"/>
+            <w:r>
+              <w:rPr>
+                <w:color w:val="auto"/>
+              </w:rPr>
+              <w:t>params</w:t>
+            </w:r>
+            <w:proofErr w:type="spellEnd"/>
+            <w:r>
+              <w:rPr>
+                <w:color w:val="auto"/>
+              </w:rPr>
+              <w:t>)</w:t>
             </w:r>
           </w:p>
         </w:tc>
@@ -9396,7 +9547,15 @@
         <w:t>near'</w:t>
       </w:r>
       <w:r>
-        <w:t>, 'rbf', 'sigmoid'</w:t>
+        <w:t>, '</w:t>
+      </w:r>
+      <w:proofErr w:type="spellStart"/>
+      <w:r>
+        <w:t>rbf</w:t>
+      </w:r>
+      <w:proofErr w:type="spellEnd"/>
+      <w:r>
+        <w:t>', 'sigmoid'</w:t>
       </w:r>
       <w:r>
         <w:t xml:space="preserve">, </w:t>
@@ -9508,7 +9667,15 @@
         <w:t xml:space="preserve"> –</w:t>
       </w:r>
       <w:r>
-        <w:t xml:space="preserve"> 'rbf'</w:t>
+        <w:t xml:space="preserve"> '</w:t>
+      </w:r>
+      <w:proofErr w:type="spellStart"/>
+      <w:r>
+        <w:t>rbf</w:t>
+      </w:r>
+      <w:proofErr w:type="spellEnd"/>
+      <w:r>
+        <w:t>'</w:t>
       </w:r>
     </w:p>
     <w:p/>
@@ -9740,6 +9907,7 @@
                 <w:szCs w:val="22"/>
               </w:rPr>
             </w:pPr>
+            <w:proofErr w:type="spellStart"/>
             <w:r>
               <w:rPr>
                 <w:b/>
@@ -9748,6 +9916,7 @@
               </w:rPr>
               <w:t>iid</w:t>
             </w:r>
+            <w:proofErr w:type="spellEnd"/>
           </w:p>
         </w:tc>
         <w:tc>
@@ -9784,6 +9953,7 @@
                 <w:szCs w:val="22"/>
               </w:rPr>
             </w:pPr>
+            <w:proofErr w:type="spellStart"/>
             <w:r>
               <w:rPr>
                 <w:b/>
@@ -9792,6 +9962,7 @@
               </w:rPr>
               <w:t>pid</w:t>
             </w:r>
+            <w:proofErr w:type="spellEnd"/>
           </w:p>
         </w:tc>
         <w:tc>
@@ -9915,6 +10086,7 @@
                 <w:szCs w:val="22"/>
               </w:rPr>
             </w:pPr>
+            <w:proofErr w:type="spellStart"/>
             <w:r>
               <w:rPr>
                 <w:b/>
@@ -9923,6 +10095,7 @@
               </w:rPr>
               <w:t>samerace</w:t>
             </w:r>
+            <w:proofErr w:type="spellEnd"/>
           </w:p>
         </w:tc>
         <w:tc>
@@ -10013,6 +10186,7 @@
                 <w:szCs w:val="22"/>
               </w:rPr>
             </w:pPr>
+            <w:proofErr w:type="spellStart"/>
             <w:r>
               <w:rPr>
                 <w:b/>
@@ -10021,6 +10195,7 @@
               </w:rPr>
               <w:t>age_o</w:t>
             </w:r>
+            <w:proofErr w:type="spellEnd"/>
           </w:p>
         </w:tc>
         <w:tc>
@@ -10112,6 +10287,7 @@
                 <w:szCs w:val="22"/>
               </w:rPr>
             </w:pPr>
+            <w:proofErr w:type="spellStart"/>
             <w:r>
               <w:rPr>
                 <w:b/>
@@ -10120,6 +10296,7 @@
               </w:rPr>
               <w:t>race_o</w:t>
             </w:r>
+            <w:proofErr w:type="spellEnd"/>
           </w:p>
         </w:tc>
         <w:tc>
@@ -10239,6 +10416,7 @@
                 <w:szCs w:val="22"/>
               </w:rPr>
             </w:pPr>
+            <w:proofErr w:type="spellStart"/>
             <w:r>
               <w:rPr>
                 <w:b/>
@@ -10247,6 +10425,7 @@
               </w:rPr>
               <w:t>tvsports</w:t>
             </w:r>
+            <w:proofErr w:type="spellEnd"/>
           </w:p>
         </w:tc>
         <w:tc>
@@ -10457,6 +10636,7 @@
                 <w:szCs w:val="22"/>
               </w:rPr>
             </w:pPr>
+            <w:proofErr w:type="spellStart"/>
             <w:r>
               <w:rPr>
                 <w:b/>
@@ -10465,6 +10645,7 @@
               </w:rPr>
               <w:t>tv</w:t>
             </w:r>
+            <w:proofErr w:type="spellEnd"/>
           </w:p>
         </w:tc>
         <w:tc>
@@ -11050,6 +11231,7 @@
                 <w:szCs w:val="22"/>
               </w:rPr>
             </w:pPr>
+            <w:proofErr w:type="spellStart"/>
             <w:r>
               <w:rPr>
                 <w:b/>
@@ -11058,6 +11240,7 @@
               </w:rPr>
               <w:t>imprace</w:t>
             </w:r>
+            <w:proofErr w:type="spellEnd"/>
           </w:p>
         </w:tc>
         <w:tc>
@@ -11103,6 +11286,7 @@
                 <w:szCs w:val="22"/>
               </w:rPr>
             </w:pPr>
+            <w:proofErr w:type="spellStart"/>
             <w:r>
               <w:rPr>
                 <w:b/>
@@ -11111,6 +11295,7 @@
               </w:rPr>
               <w:t>go_out</w:t>
             </w:r>
+            <w:proofErr w:type="spellEnd"/>
           </w:p>
         </w:tc>
         <w:tc>
@@ -11164,6 +11349,7 @@
                 <w:szCs w:val="22"/>
               </w:rPr>
             </w:pPr>
+            <w:proofErr w:type="spellStart"/>
             <w:r>
               <w:rPr>
                 <w:b/>
@@ -11172,6 +11358,7 @@
               </w:rPr>
               <w:t>imprelig</w:t>
             </w:r>
+            <w:proofErr w:type="spellEnd"/>
           </w:p>
         </w:tc>
         <w:tc>
@@ -11273,6 +11460,7 @@
                 <w:szCs w:val="22"/>
               </w:rPr>
             </w:pPr>
+            <w:proofErr w:type="spellStart"/>
             <w:r>
               <w:rPr>
                 <w:b/>
@@ -11281,6 +11469,7 @@
               </w:rPr>
               <w:t>exphappy</w:t>
             </w:r>
+            <w:proofErr w:type="spellEnd"/>
           </w:p>
         </w:tc>
         <w:tc>
@@ -11395,6 +11584,7 @@
                 <w:szCs w:val="22"/>
               </w:rPr>
             </w:pPr>
+            <w:proofErr w:type="spellStart"/>
             <w:r>
               <w:rPr>
                 <w:b/>
@@ -11403,6 +11593,7 @@
               </w:rPr>
               <w:t>dec</w:t>
             </w:r>
+            <w:proofErr w:type="spellEnd"/>
           </w:p>
         </w:tc>
         <w:tc>
@@ -11443,6 +11634,7 @@
                 <w:szCs w:val="22"/>
               </w:rPr>
             </w:pPr>
+            <w:proofErr w:type="spellStart"/>
             <w:r>
               <w:rPr>
                 <w:b/>
@@ -11451,6 +11643,7 @@
               </w:rPr>
               <w:t>dec_o</w:t>
             </w:r>
+            <w:proofErr w:type="spellEnd"/>
           </w:p>
         </w:tc>
         <w:tc>
@@ -11524,6 +11717,7 @@
               </w:rPr>
               <w:t xml:space="preserve">1- If both </w:t>
             </w:r>
+            <w:proofErr w:type="spellStart"/>
             <w:r>
               <w:rPr>
                 <w:i/>
@@ -11532,6 +11726,7 @@
               </w:rPr>
               <w:t>dec</w:t>
             </w:r>
+            <w:proofErr w:type="spellEnd"/>
             <w:r>
               <w:rPr>
                 <w:sz w:val="22"/>
@@ -11539,6 +11734,7 @@
               </w:rPr>
               <w:t xml:space="preserve"> and </w:t>
             </w:r>
+            <w:proofErr w:type="spellStart"/>
             <w:r>
               <w:rPr>
                 <w:i/>
@@ -11547,12 +11743,29 @@
               </w:rPr>
               <w:t>dec_o</w:t>
             </w:r>
+            <w:proofErr w:type="spellEnd"/>
             <w:r>
               <w:rPr>
                 <w:sz w:val="22"/>
                 <w:szCs w:val="22"/>
               </w:rPr>
-              <w:t xml:space="preserve"> are 1</w:t>
+              <w:t xml:space="preserve"> </w:t>
+            </w:r>
+            <w:proofErr w:type="gramStart"/>
+            <w:r>
+              <w:rPr>
+                <w:sz w:val="22"/>
+                <w:szCs w:val="22"/>
+              </w:rPr>
+              <w:t>are</w:t>
+            </w:r>
+            <w:proofErr w:type="gramEnd"/>
+            <w:r>
+              <w:rPr>
+                <w:sz w:val="22"/>
+                <w:szCs w:val="22"/>
+              </w:rPr>
+              <w:t xml:space="preserve"> 1</w:t>
             </w:r>
           </w:p>
           <w:p>
@@ -11571,6 +11784,7 @@
               </w:rPr>
               <w:t xml:space="preserve">0- If either </w:t>
             </w:r>
+            <w:proofErr w:type="spellStart"/>
             <w:r>
               <w:rPr>
                 <w:i/>
@@ -11579,6 +11793,7 @@
               </w:rPr>
               <w:t>dec</w:t>
             </w:r>
+            <w:proofErr w:type="spellEnd"/>
             <w:r>
               <w:rPr>
                 <w:sz w:val="22"/>
@@ -11586,6 +11801,7 @@
               </w:rPr>
               <w:t xml:space="preserve"> or </w:t>
             </w:r>
+            <w:proofErr w:type="spellStart"/>
             <w:r>
               <w:rPr>
                 <w:i/>
@@ -11594,12 +11810,29 @@
               </w:rPr>
               <w:t>dec_o</w:t>
             </w:r>
+            <w:proofErr w:type="spellEnd"/>
             <w:r>
               <w:rPr>
                 <w:sz w:val="22"/>
                 <w:szCs w:val="22"/>
               </w:rPr>
-              <w:t xml:space="preserve"> are 0</w:t>
+              <w:t xml:space="preserve"> </w:t>
+            </w:r>
+            <w:proofErr w:type="gramStart"/>
+            <w:r>
+              <w:rPr>
+                <w:sz w:val="22"/>
+                <w:szCs w:val="22"/>
+              </w:rPr>
+              <w:t>are</w:t>
+            </w:r>
+            <w:proofErr w:type="gramEnd"/>
+            <w:r>
+              <w:rPr>
+                <w:sz w:val="22"/>
+                <w:szCs w:val="22"/>
+              </w:rPr>
+              <w:t xml:space="preserve"> 0</w:t>
             </w:r>
           </w:p>
         </w:tc>
@@ -11834,7 +12067,7 @@
                               <w:sz w:val="28"/>
                               <w:szCs w:val="28"/>
                             </w:rPr>
-                            <w:t>5</w:t>
+                            <w:t>6</w:t>
                           </w:r>
                           <w:r>
                             <w:rPr>
@@ -11911,7 +12144,7 @@
                         <w:sz w:val="28"/>
                         <w:szCs w:val="28"/>
                       </w:rPr>
-                      <w:t>4</w:t>
+                      <w:t>6</w:t>
                     </w:r>
                     <w:r>
                       <w:rPr>
@@ -18900,7 +19133,7 @@
 </file>
 
 <file path=customXml/itemProps1.xml><?xml version="1.0" encoding="utf-8"?>
-<ds:datastoreItem xmlns:ds="http://schemas.openxmlformats.org/officeDocument/2006/customXml" ds:itemID="{6755523B-95E9-394B-AC19-DED5104D821B}">
+<ds:datastoreItem xmlns:ds="http://schemas.openxmlformats.org/officeDocument/2006/customXml" ds:itemID="{EC4AF291-03EB-724A-A001-B2874CF2CB65}">
   <ds:schemaRefs>
     <ds:schemaRef ds:uri="http://schemas.openxmlformats.org/officeDocument/2006/bibliography"/>
   </ds:schemaRefs>

--- a/Capstone Project 1/Speed Dating Final Draft.docx
+++ b/Capstone Project 1/Speed Dating Final Draft.docx
@@ -2827,8 +2827,6 @@
       <w:r>
         <w:t xml:space="preserve"> in pink is when the female was older.</w:t>
       </w:r>
-      <w:bookmarkStart w:id="0" w:name="_GoBack"/>
-      <w:bookmarkEnd w:id="0"/>
     </w:p>
     <w:p/>
     <w:p>
@@ -4748,9 +4746,8 @@
       <w:r>
         <w:t xml:space="preserve">If the other interests (when combined) also show us a higher match rate, </w:t>
       </w:r>
-      <w:r>
-        <w:t xml:space="preserve">then this will </w:t>
-      </w:r>
+      <w:bookmarkStart w:id="0" w:name="_GoBack"/>
+      <w:bookmarkEnd w:id="0"/>
       <w:r>
         <w:t>then this will definitely help our model.</w:t>
       </w:r>
@@ -12067,7 +12064,7 @@
                               <w:sz w:val="28"/>
                               <w:szCs w:val="28"/>
                             </w:rPr>
-                            <w:t>6</w:t>
+                            <w:t>11</w:t>
                           </w:r>
                           <w:r>
                             <w:rPr>
@@ -19133,7 +19130,7 @@
 </file>
 
 <file path=customXml/itemProps1.xml><?xml version="1.0" encoding="utf-8"?>
-<ds:datastoreItem xmlns:ds="http://schemas.openxmlformats.org/officeDocument/2006/customXml" ds:itemID="{EC4AF291-03EB-724A-A001-B2874CF2CB65}">
+<ds:datastoreItem xmlns:ds="http://schemas.openxmlformats.org/officeDocument/2006/customXml" ds:itemID="{16946EFC-B40E-BA48-A131-B7456AD417FD}">
   <ds:schemaRefs>
     <ds:schemaRef ds:uri="http://schemas.openxmlformats.org/officeDocument/2006/bibliography"/>
   </ds:schemaRefs>
